--- a/Приклади/Анкета для банку.docx
+++ b/Приклади/Анкета для банку.docx
@@ -1,6 +1,6 @@
 
 <file path=word/document.xml><?xml version="1.0" encoding="utf-8"?>
-<w:document xmlns:wpc="http://schemas.microsoft.com/office/word/2010/wordprocessingCanvas" xmlns:cx="http://schemas.microsoft.com/office/drawing/2014/chartex" xmlns:mc="http://schemas.openxmlformats.org/markup-compatibility/2006" xmlns:o="urn:schemas-microsoft-com:office:office" xmlns:r="http://schemas.openxmlformats.org/officeDocument/2006/relationships" xmlns:m="http://schemas.openxmlformats.org/officeDocument/2006/math" xmlns:v="urn:schemas-microsoft-com:vml" xmlns:wp14="http://schemas.microsoft.com/office/word/2010/wordprocessingDrawing" xmlns:wp="http://schemas.openxmlformats.org/drawingml/2006/wordprocessingDrawing" xmlns:w10="urn:schemas-microsoft-com:office:word" xmlns:w="http://schemas.openxmlformats.org/wordprocessingml/2006/main" xmlns:w14="http://schemas.microsoft.com/office/word/2010/wordml" xmlns:w15="http://schemas.microsoft.com/office/word/2012/wordml" xmlns:w16se="http://schemas.microsoft.com/office/word/2015/wordml/symex" xmlns:wpg="http://schemas.microsoft.com/office/word/2010/wordprocessingGroup" xmlns:wpi="http://schemas.microsoft.com/office/word/2010/wordprocessingInk" xmlns:wne="http://schemas.microsoft.com/office/word/2006/wordml" xmlns:wps="http://schemas.microsoft.com/office/word/2010/wordprocessingShape" mc:Ignorable="w14 w15 w16se wp14">
+<w:document xmlns:wpc="http://schemas.microsoft.com/office/word/2010/wordprocessingCanvas" xmlns:cx="http://schemas.microsoft.com/office/drawing/2014/chartex" xmlns:cx1="http://schemas.microsoft.com/office/drawing/2015/9/8/chartex" xmlns:cx2="http://schemas.microsoft.com/office/drawing/2015/10/21/chartex" xmlns:cx3="http://schemas.microsoft.com/office/drawing/2016/5/9/chartex" xmlns:cx4="http://schemas.microsoft.com/office/drawing/2016/5/10/chartex" xmlns:cx5="http://schemas.microsoft.com/office/drawing/2016/5/11/chartex" xmlns:cx6="http://schemas.microsoft.com/office/drawing/2016/5/12/chartex" xmlns:cx7="http://schemas.microsoft.com/office/drawing/2016/5/13/chartex" xmlns:cx8="http://schemas.microsoft.com/office/drawing/2016/5/14/chartex" xmlns:mc="http://schemas.openxmlformats.org/markup-compatibility/2006" xmlns:aink="http://schemas.microsoft.com/office/drawing/2016/ink" xmlns:am3d="http://schemas.microsoft.com/office/drawing/2017/model3d" xmlns:o="urn:schemas-microsoft-com:office:office" xmlns:oel="http://schemas.microsoft.com/office/2019/extlst" xmlns:r="http://schemas.openxmlformats.org/officeDocument/2006/relationships" xmlns:m="http://schemas.openxmlformats.org/officeDocument/2006/math" xmlns:v="urn:schemas-microsoft-com:vml" xmlns:wp14="http://schemas.microsoft.com/office/word/2010/wordprocessingDrawing" xmlns:wp="http://schemas.openxmlformats.org/drawingml/2006/wordprocessingDrawing" xmlns:w10="urn:schemas-microsoft-com:office:word" xmlns:w="http://schemas.openxmlformats.org/wordprocessingml/2006/main" xmlns:w14="http://schemas.microsoft.com/office/word/2010/wordml" xmlns:w15="http://schemas.microsoft.com/office/word/2012/wordml" xmlns:w16cex="http://schemas.microsoft.com/office/word/2018/wordml/cex" xmlns:w16cid="http://schemas.microsoft.com/office/word/2016/wordml/cid" xmlns:w16="http://schemas.microsoft.com/office/word/2018/wordml" xmlns:w16sdtdh="http://schemas.microsoft.com/office/word/2020/wordml/sdtdatahash" xmlns:w16se="http://schemas.microsoft.com/office/word/2015/wordml/symex" xmlns:wpg="http://schemas.microsoft.com/office/word/2010/wordprocessingGroup" xmlns:wpi="http://schemas.microsoft.com/office/word/2010/wordprocessingInk" xmlns:wne="http://schemas.microsoft.com/office/word/2006/wordml" xmlns:wps="http://schemas.microsoft.com/office/word/2010/wordprocessingShape" mc:Ignorable="w14 w15 w16se w16cid w16 w16cex w16sdtdh wp14">
   <w:body>
     <w:p>
       <w:pPr>
@@ -34,17 +34,17 @@
           <w:lang w:val="en-US" w:eastAsia="en-US"/>
         </w:rPr>
         <w:drawing>
-          <wp:anchor distT="0" distB="0" distL="114300" distR="114300" simplePos="0" relativeHeight="251659264" behindDoc="1" locked="0" layoutInCell="0" allowOverlap="1" wp14:anchorId="2B1EEA4F" wp14:editId="40A3B575">
+          <wp:anchor distT="0" distB="0" distL="114300" distR="114300" simplePos="0" relativeHeight="251659264" behindDoc="1" locked="0" layoutInCell="0" allowOverlap="1" wp14:anchorId="2B1EEA4F" wp14:editId="096DB622">
             <wp:simplePos x="0" y="0"/>
             <wp:positionH relativeFrom="margin">
-              <wp:posOffset>-327660</wp:posOffset>
+              <wp:align>center</wp:align>
             </wp:positionH>
             <wp:positionV relativeFrom="margin">
-              <wp:posOffset>270510</wp:posOffset>
+              <wp:posOffset>371475</wp:posOffset>
             </wp:positionV>
             <wp:extent cx="6267450" cy="1076325"/>
             <wp:effectExtent l="0" t="0" r="0" b="9525"/>
-            <wp:wrapNone/>
+            <wp:wrapSquare wrapText="bothSides"/>
             <wp:docPr id="3" name="Рисунок 3" descr="LogoInf"/>
             <wp:cNvGraphicFramePr>
               <a:graphicFrameLocks xmlns:a="http://schemas.openxmlformats.org/drawingml/2006/main" noChangeAspect="1"/>
@@ -113,35 +113,6 @@
     </w:p>
     <w:p>
       <w:pPr>
-        <w:jc w:val="right"/>
-        <w:rPr>
-          <w:lang w:val="uk-UA"/>
-        </w:rPr>
-      </w:pPr>
-    </w:p>
-    <w:p>
-      <w:pPr>
-        <w:rPr>
-          <w:lang w:val="uk-UA"/>
-        </w:rPr>
-      </w:pPr>
-    </w:p>
-    <w:p>
-      <w:pPr>
-        <w:rPr>
-          <w:lang w:val="uk-UA"/>
-        </w:rPr>
-      </w:pPr>
-    </w:p>
-    <w:p>
-      <w:pPr>
-        <w:rPr>
-          <w:lang w:val="uk-UA"/>
-        </w:rPr>
-      </w:pPr>
-    </w:p>
-    <w:p>
-      <w:pPr>
         <w:rPr>
           <w:lang w:val="uk-UA"/>
         </w:rPr>
@@ -344,27 +315,7 @@
                 <w:szCs w:val="36"/>
                 <w:lang w:val="uk-UA"/>
               </w:rPr>
-              <w:t xml:space="preserve">(заповнюється, якщо дані не співпадають з </w:t>
-            </w:r>
-            <w:proofErr w:type="spellStart"/>
-            <w:r>
-              <w:rPr>
-                <w:b/>
-                <w:sz w:val="36"/>
-                <w:szCs w:val="36"/>
-                <w:lang w:val="uk-UA"/>
-              </w:rPr>
-              <w:t>адресою</w:t>
-            </w:r>
-            <w:proofErr w:type="spellEnd"/>
-            <w:r>
-              <w:rPr>
-                <w:b/>
-                <w:sz w:val="36"/>
-                <w:szCs w:val="36"/>
-                <w:lang w:val="uk-UA"/>
-              </w:rPr>
-              <w:t xml:space="preserve"> прописки)</w:t>
+              <w:t>(заповнюється, якщо дані не співпадають з адресою прописки)</w:t>
             </w:r>
           </w:p>
         </w:tc>
@@ -387,25 +338,7 @@
                 <w:szCs w:val="28"/>
                 <w:lang w:val="en-US"/>
               </w:rPr>
-              <w:t xml:space="preserve">{{ </w:t>
-            </w:r>
-            <w:proofErr w:type="spellStart"/>
-            <w:r>
-              <w:rPr>
-                <w:sz w:val="28"/>
-                <w:szCs w:val="28"/>
-                <w:lang w:val="en-US"/>
-              </w:rPr>
-              <w:t>adresa</w:t>
-            </w:r>
-            <w:proofErr w:type="spellEnd"/>
-            <w:r>
-              <w:rPr>
-                <w:sz w:val="28"/>
-                <w:szCs w:val="28"/>
-                <w:lang w:val="en-US"/>
-              </w:rPr>
-              <w:t xml:space="preserve"> }}</w:t>
+              <w:t>{{ adresa }}</w:t>
             </w:r>
           </w:p>
         </w:tc>
@@ -454,25 +387,7 @@
                 <w:szCs w:val="28"/>
                 <w:lang w:val="en-US"/>
               </w:rPr>
-              <w:t xml:space="preserve">{{ </w:t>
-            </w:r>
-            <w:proofErr w:type="spellStart"/>
-            <w:r>
-              <w:rPr>
-                <w:sz w:val="28"/>
-                <w:szCs w:val="28"/>
-                <w:lang w:val="en-US"/>
-              </w:rPr>
-              <w:t>mob_number</w:t>
-            </w:r>
-            <w:proofErr w:type="spellEnd"/>
-            <w:r>
-              <w:rPr>
-                <w:sz w:val="28"/>
-                <w:szCs w:val="28"/>
-                <w:lang w:val="en-US"/>
-              </w:rPr>
-              <w:t xml:space="preserve"> }}</w:t>
+              <w:t>{{ mob_number }}</w:t>
             </w:r>
           </w:p>
         </w:tc>
@@ -562,18 +477,8 @@
                 <w:szCs w:val="28"/>
                 <w:lang w:val="en-US"/>
               </w:rPr>
-              <w:t xml:space="preserve">{{ </w:t>
-            </w:r>
-            <w:proofErr w:type="spellStart"/>
-            <w:r>
-              <w:rPr>
-                <w:sz w:val="28"/>
-                <w:szCs w:val="28"/>
-                <w:lang w:val="en-US"/>
-              </w:rPr>
-              <w:t>form_b</w:t>
-            </w:r>
-            <w:proofErr w:type="spellEnd"/>
+              <w:t>{{ form_b</w:t>
+            </w:r>
             <w:r>
               <w:rPr>
                 <w:sz w:val="28"/>
@@ -629,25 +534,7 @@
                 <w:szCs w:val="28"/>
                 <w:lang w:val="en-US"/>
               </w:rPr>
-              <w:t xml:space="preserve">{{ </w:t>
-            </w:r>
-            <w:proofErr w:type="spellStart"/>
-            <w:r>
-              <w:rPr>
-                <w:sz w:val="28"/>
-                <w:szCs w:val="28"/>
-                <w:lang w:val="en-US"/>
-              </w:rPr>
-              <w:t>gr_num</w:t>
-            </w:r>
-            <w:proofErr w:type="spellEnd"/>
-            <w:r>
-              <w:rPr>
-                <w:sz w:val="28"/>
-                <w:szCs w:val="28"/>
-                <w:lang w:val="en-US"/>
-              </w:rPr>
-              <w:t xml:space="preserve"> }}</w:t>
+              <w:t>{{ gr_num }}</w:t>
             </w:r>
           </w:p>
         </w:tc>
@@ -673,19 +560,8 @@
                 <w:szCs w:val="36"/>
                 <w:lang w:val="uk-UA"/>
               </w:rPr>
-              <w:t>Назва факультету/</w:t>
-            </w:r>
-            <w:proofErr w:type="spellStart"/>
-            <w:r>
-              <w:rPr>
-                <w:b/>
-                <w:sz w:val="36"/>
-                <w:szCs w:val="36"/>
-                <w:lang w:val="uk-UA"/>
-              </w:rPr>
-              <w:t>інситуту</w:t>
-            </w:r>
-            <w:proofErr w:type="spellEnd"/>
+              <w:t>Назва факультету/інситуту</w:t>
+            </w:r>
           </w:p>
         </w:tc>
         <w:tc>
@@ -753,25 +629,7 @@
                 <w:szCs w:val="28"/>
                 <w:lang w:val="en-US"/>
               </w:rPr>
-              <w:t xml:space="preserve">{{ </w:t>
-            </w:r>
-            <w:proofErr w:type="spellStart"/>
-            <w:r>
-              <w:rPr>
-                <w:sz w:val="28"/>
-                <w:szCs w:val="28"/>
-                <w:lang w:val="en-US"/>
-              </w:rPr>
-              <w:t>data_vstup</w:t>
-            </w:r>
-            <w:proofErr w:type="spellEnd"/>
-            <w:r>
-              <w:rPr>
-                <w:sz w:val="28"/>
-                <w:szCs w:val="28"/>
-                <w:lang w:val="en-US"/>
-              </w:rPr>
-              <w:t xml:space="preserve"> }}</w:t>
+              <w:t>{{ data_vstup }}</w:t>
             </w:r>
           </w:p>
         </w:tc>
@@ -810,7 +668,7 @@
           <w:szCs w:val="28"/>
           <w:lang w:val="en-US"/>
         </w:rPr>
-        <w:t>19</w:t>
+        <w:t>03</w:t>
       </w:r>
       <w:r>
         <w:rPr>
@@ -828,7 +686,7 @@
           <w:szCs w:val="28"/>
           <w:lang w:val="en-US"/>
         </w:rPr>
-        <w:t>09</w:t>
+        <w:t>10</w:t>
       </w:r>
       <w:r>
         <w:rPr>
@@ -953,19 +811,7 @@
           <w:color w:val="000000"/>
           <w:lang w:val="uk-UA"/>
         </w:rPr>
-        <w:t xml:space="preserve">До анкети обов'язково додається ксерокопія паспорту та ідентифікаційного </w:t>
-      </w:r>
-      <w:bookmarkStart w:id="0" w:name="_GoBack"/>
-      <w:bookmarkEnd w:id="0"/>
-      <w:r>
-        <w:rPr>
-          <w:rFonts w:ascii="Cambria" w:hAnsi="Cambria"/>
-          <w:b/>
-          <w:bCs/>
-          <w:color w:val="000000"/>
-          <w:lang w:val="uk-UA"/>
-        </w:rPr>
-        <w:t>коду абітурієнта</w:t>
+        <w:t>До анкети обов'язково додається ксерокопія паспорту та ідентифікаційного коду абітурієнта</w:t>
       </w:r>
     </w:p>
     <w:sectPr>
@@ -979,7 +825,7 @@
 </file>
 
 <file path=word/styles.xml><?xml version="1.0" encoding="utf-8"?>
-<w:styles xmlns:mc="http://schemas.openxmlformats.org/markup-compatibility/2006" xmlns:r="http://schemas.openxmlformats.org/officeDocument/2006/relationships" xmlns:w="http://schemas.openxmlformats.org/wordprocessingml/2006/main" xmlns:w14="http://schemas.microsoft.com/office/word/2010/wordml" xmlns:w15="http://schemas.microsoft.com/office/word/2012/wordml" xmlns:w16se="http://schemas.microsoft.com/office/word/2015/wordml/symex" mc:Ignorable="w14 w15 w16se">
+<w:styles xmlns:mc="http://schemas.openxmlformats.org/markup-compatibility/2006" xmlns:r="http://schemas.openxmlformats.org/officeDocument/2006/relationships" xmlns:w="http://schemas.openxmlformats.org/wordprocessingml/2006/main" xmlns:w14="http://schemas.microsoft.com/office/word/2010/wordml" xmlns:w15="http://schemas.microsoft.com/office/word/2012/wordml" xmlns:w16cex="http://schemas.microsoft.com/office/word/2018/wordml/cex" xmlns:w16cid="http://schemas.microsoft.com/office/word/2016/wordml/cid" xmlns:w16="http://schemas.microsoft.com/office/word/2018/wordml" xmlns:w16sdtdh="http://schemas.microsoft.com/office/word/2020/wordml/sdtdatahash" xmlns:w16se="http://schemas.microsoft.com/office/word/2015/wordml/symex" mc:Ignorable="w14 w15 w16se w16cid w16 w16cex w16sdtdh">
   <w:docDefaults>
     <w:rPrDefault>
       <w:rPr>
@@ -995,7 +841,7 @@
       </w:pPr>
     </w:pPrDefault>
   </w:docDefaults>
-  <w:latentStyles w:defLockedState="0" w:defUIPriority="99" w:defSemiHidden="0" w:defUnhideWhenUsed="0" w:defQFormat="0" w:count="371">
+  <w:latentStyles w:defLockedState="0" w:defUIPriority="99" w:defSemiHidden="0" w:defUnhideWhenUsed="0" w:defQFormat="0" w:count="376">
     <w:lsdException w:name="Normal" w:uiPriority="0" w:qFormat="1"/>
     <w:lsdException w:name="heading 1" w:uiPriority="9" w:qFormat="1"/>
     <w:lsdException w:name="heading 2" w:semiHidden="1" w:uiPriority="9" w:unhideWhenUsed="1" w:qFormat="1"/>
@@ -1101,7 +947,6 @@
     <w:lsdException w:name="HTML Sample" w:semiHidden="1" w:unhideWhenUsed="1"/>
     <w:lsdException w:name="HTML Typewriter" w:semiHidden="1" w:unhideWhenUsed="1"/>
     <w:lsdException w:name="HTML Variable" w:semiHidden="1" w:unhideWhenUsed="1"/>
-    <w:lsdException w:name="Normal Table" w:semiHidden="1" w:unhideWhenUsed="1"/>
     <w:lsdException w:name="annotation subject" w:semiHidden="1" w:unhideWhenUsed="1"/>
     <w:lsdException w:name="No List" w:semiHidden="1" w:unhideWhenUsed="1"/>
     <w:lsdException w:name="Outline List 1" w:semiHidden="1" w:unhideWhenUsed="1"/>
@@ -1144,11 +989,8 @@
     <w:lsdException w:name="Table Contemporary" w:semiHidden="1" w:unhideWhenUsed="1"/>
     <w:lsdException w:name="Table Elegant" w:semiHidden="1" w:unhideWhenUsed="1"/>
     <w:lsdException w:name="Table Professional" w:semiHidden="1" w:unhideWhenUsed="1"/>
-    <w:lsdException w:name="Table Subtle 1" w:semiHidden="1" w:unhideWhenUsed="1"/>
     <w:lsdException w:name="Table Subtle 2" w:semiHidden="1" w:unhideWhenUsed="1"/>
     <w:lsdException w:name="Table Web 1" w:semiHidden="1" w:unhideWhenUsed="1"/>
-    <w:lsdException w:name="Table Web 2" w:semiHidden="1" w:unhideWhenUsed="1"/>
-    <w:lsdException w:name="Table Web 3" w:semiHidden="1" w:unhideWhenUsed="1"/>
     <w:lsdException w:name="Balloon Text" w:semiHidden="1" w:unhideWhenUsed="1"/>
     <w:lsdException w:name="Table Grid" w:uiPriority="0"/>
     <w:lsdException w:name="Table Theme" w:semiHidden="1" w:unhideWhenUsed="1"/>
@@ -1367,6 +1209,11 @@
     <w:lsdException w:name="List Table 5 Dark Accent 6" w:uiPriority="50"/>
     <w:lsdException w:name="List Table 6 Colorful Accent 6" w:uiPriority="51"/>
     <w:lsdException w:name="List Table 7 Colorful Accent 6" w:uiPriority="52"/>
+    <w:lsdException w:name="Mention" w:semiHidden="1" w:unhideWhenUsed="1"/>
+    <w:lsdException w:name="Smart Hyperlink" w:semiHidden="1" w:unhideWhenUsed="1"/>
+    <w:lsdException w:name="Hashtag" w:semiHidden="1" w:unhideWhenUsed="1"/>
+    <w:lsdException w:name="Unresolved Mention" w:semiHidden="1" w:unhideWhenUsed="1"/>
+    <w:lsdException w:name="Smart Link" w:semiHidden="1" w:unhideWhenUsed="1"/>
   </w:latentStyles>
   <w:style w:type="paragraph" w:default="1" w:styleId="a">
     <w:name w:val="Normal"/>
